--- a/IKT_project_1_13SZFT_F5team_Hálózat.docx
+++ b/IKT_project_1_13SZFT_F5team_Hálózat.docx
@@ -1618,11 +1618,7 @@
     <w:p/>
     <w:p>
       <w:r>
-        <w:t xml:space="preserve">Project teljes </w:t>
-      </w:r>
-      <w:proofErr w:type="gramStart"/>
-      <w:r>
-        <w:t>költsége:</w:t>
+        <w:t>Project teljes költsége:</w:t>
       </w:r>
       <w:r>
         <w:t xml:space="preserve"> </w:t>
@@ -1637,9 +1633,8 @@
           <w:sz w:val="36"/>
           <w:szCs w:val="36"/>
         </w:rPr>
-        <w:t>1</w:t>
+        <w:t>1 97</w:t>
       </w:r>
-      <w:proofErr w:type="gramEnd"/>
       <w:r>
         <w:rPr>
           <w:b/>
@@ -1647,7 +1642,34 @@
           <w:sz w:val="36"/>
           <w:szCs w:val="36"/>
         </w:rPr>
-        <w:t> 974 260 Ft</w:t>
+        <w:t>8</w:t>
+      </w:r>
+      <w:r>
+        <w:rPr>
+          <w:b/>
+          <w:bCs/>
+          <w:sz w:val="36"/>
+          <w:szCs w:val="36"/>
+        </w:rPr>
+        <w:t> </w:t>
+      </w:r>
+      <w:r>
+        <w:rPr>
+          <w:b/>
+          <w:bCs/>
+          <w:sz w:val="36"/>
+          <w:szCs w:val="36"/>
+        </w:rPr>
+        <w:t>61</w:t>
+      </w:r>
+      <w:r>
+        <w:rPr>
+          <w:b/>
+          <w:bCs/>
+          <w:sz w:val="36"/>
+          <w:szCs w:val="36"/>
+        </w:rPr>
+        <w:t>0 Ft</w:t>
       </w:r>
     </w:p>
     <w:tbl>
@@ -2437,12 +2459,10 @@
               <w:br/>
             </w:r>
             <w:proofErr w:type="spellStart"/>
-            <w:proofErr w:type="gramStart"/>
             <w:r>
               <w:t>Alaplap:ASUS</w:t>
             </w:r>
             <w:proofErr w:type="spellEnd"/>
-            <w:proofErr w:type="gramEnd"/>
             <w:r>
               <w:t xml:space="preserve"> H410M-A</w:t>
             </w:r>
@@ -3138,7 +3158,10 @@
           </w:tcPr>
           <w:p>
             <w:r>
-              <w:t xml:space="preserve">1 450Ft+ </w:t>
+              <w:t>5 800</w:t>
+            </w:r>
+            <w:r>
+              <w:t xml:space="preserve">Ft+ </w:t>
             </w:r>
             <w:r>
               <w:br/>
@@ -3258,7 +3281,19 @@
           </w:tcPr>
           <w:p>
             <w:r>
-              <w:t>894 260Ft</w:t>
+              <w:t>89</w:t>
+            </w:r>
+            <w:r>
+              <w:t>8</w:t>
+            </w:r>
+            <w:r>
+              <w:t> </w:t>
+            </w:r>
+            <w:r>
+              <w:t>61</w:t>
+            </w:r>
+            <w:r>
+              <w:t>0Ft</w:t>
             </w:r>
           </w:p>
         </w:tc>
@@ -3646,8 +3681,8 @@
       </w:tblPr>
       <w:tblGrid>
         <w:gridCol w:w="3006"/>
-        <w:gridCol w:w="2551"/>
-        <w:gridCol w:w="2517"/>
+        <w:gridCol w:w="2585"/>
+        <w:gridCol w:w="2483"/>
       </w:tblGrid>
       <w:tr>
         <w:tc>
@@ -3741,6 +3776,9 @@
             <w:r>
               <w:t>2022.12</w:t>
             </w:r>
+            <w:r>
+              <w:t>.15</w:t>
+            </w:r>
           </w:p>
         </w:tc>
         <w:tc>
@@ -3763,6 +3801,58 @@
             <w:r>
               <w:t>F5 PT terv</w:t>
             </w:r>
+          </w:p>
+          <w:p>
+            <w:hyperlink r:id="rId11" w:history="1">
+              <w:r>
+                <w:rPr>
+                  <w:rStyle w:val="Hiperhivatkozs"/>
+                </w:rPr>
+                <w:t>https://trello.com/c/mgVd2t9r</w:t>
+              </w:r>
+            </w:hyperlink>
+          </w:p>
+        </w:tc>
+        <w:tc>
+          <w:tcPr>
+            <w:tcW w:w="3021" w:type="dxa"/>
+          </w:tcPr>
+          <w:p>
+            <w:r>
+              <w:t>2022.12.19</w:t>
+            </w:r>
+          </w:p>
+        </w:tc>
+        <w:tc>
+          <w:tcPr>
+            <w:tcW w:w="3021" w:type="dxa"/>
+          </w:tcPr>
+          <w:p>
+            <w:r>
+              <w:t>1</w:t>
+            </w:r>
+          </w:p>
+        </w:tc>
+      </w:tr>
+      <w:tr>
+        <w:tc>
+          <w:tcPr>
+            <w:tcW w:w="2032" w:type="dxa"/>
+          </w:tcPr>
+          <w:p>
+            <w:r>
+              <w:t>F5 PT konfiguráció</w:t>
+            </w:r>
+          </w:p>
+          <w:p>
+            <w:hyperlink r:id="rId12" w:history="1">
+              <w:r>
+                <w:rPr>
+                  <w:rStyle w:val="Hiperhivatkozs"/>
+                </w:rPr>
+                <w:t>https://trello.com/c/m5G7rrOt</w:t>
+              </w:r>
+            </w:hyperlink>
             <w:bookmarkStart w:id="6" w:name="_GoBack"/>
             <w:bookmarkEnd w:id="6"/>
           </w:p>
@@ -3771,43 +3861,27 @@
           <w:tcPr>
             <w:tcW w:w="3021" w:type="dxa"/>
           </w:tcPr>
-          <w:p/>
+          <w:p>
+            <w:r>
+              <w:t>2022.12.19</w:t>
+            </w:r>
+          </w:p>
         </w:tc>
         <w:tc>
           <w:tcPr>
             <w:tcW w:w="3021" w:type="dxa"/>
           </w:tcPr>
-          <w:p/>
-        </w:tc>
-      </w:tr>
-      <w:tr>
-        <w:tc>
-          <w:tcPr>
-            <w:tcW w:w="2032" w:type="dxa"/>
-          </w:tcPr>
-          <w:p>
-            <w:r>
-              <w:t>F5 PT konfiguráció</w:t>
-            </w:r>
-          </w:p>
-        </w:tc>
-        <w:tc>
-          <w:tcPr>
-            <w:tcW w:w="3021" w:type="dxa"/>
-          </w:tcPr>
-          <w:p/>
-        </w:tc>
-        <w:tc>
-          <w:tcPr>
-            <w:tcW w:w="3021" w:type="dxa"/>
-          </w:tcPr>
-          <w:p/>
+          <w:p>
+            <w:r>
+              <w:t>1</w:t>
+            </w:r>
+          </w:p>
         </w:tc>
       </w:tr>
     </w:tbl>
     <w:p/>
     <w:sectPr>
-      <w:footerReference w:type="default" r:id="rId11"/>
+      <w:footerReference w:type="default" r:id="rId13"/>
       <w:pgSz w:w="11906" w:h="16838"/>
       <w:pgMar w:top="1417" w:right="1417" w:bottom="1417" w:left="1417" w:header="708" w:footer="708" w:gutter="0"/>
       <w:cols w:space="708"/>
@@ -5141,7 +5215,7 @@
 </file>
 
 <file path=customXml/itemProps1.xml><?xml version="1.0" encoding="utf-8"?>
-<ds:datastoreItem xmlns:ds="http://schemas.openxmlformats.org/officeDocument/2006/customXml" ds:itemID="{EFE4CF71-6605-4FB0-BE3A-F7AD74E4043F}">
+<ds:datastoreItem xmlns:ds="http://schemas.openxmlformats.org/officeDocument/2006/customXml" ds:itemID="{8706AA84-EA12-4A69-BAB2-D0DB5B1533F9}">
   <ds:schemaRefs>
     <ds:schemaRef ds:uri="http://schemas.openxmlformats.org/officeDocument/2006/bibliography"/>
   </ds:schemaRefs>
